--- a/C-03_Analysis_Report.docx
+++ b/C-03_Analysis_Report.docx
@@ -12,7 +12,7 @@
     </w:p>
     <w:p>
       <w:r>
-        <w:t>Report Generated: 2025-10-14 13:47:43</w:t>
+        <w:t>Report Generated: 2025-10-15 11:20:52</w:t>
       </w:r>
     </w:p>
     <w:p>
